--- a/wiki/report/[CAP_Group18]Report 2 - Software Management Plan.docx
+++ b/wiki/report/[CAP_Group18]Report 2 - Software Management Plan.docx
@@ -724,13 +724,23 @@
                       <w:i/>
                     </w:rPr>
                   </w:pPr>
+                  <w:proofErr w:type="gramStart"/>
                   <w:r>
                     <w:rPr>
                       <w:rFonts w:cs="Times New Roman"/>
                       <w:sz w:val="44"/>
                       <w:szCs w:val="44"/>
                     </w:rPr>
-                    <w:t>delivery service system by coach.</w:t>
+                    <w:t>delivery</w:t>
+                  </w:r>
+                  <w:proofErr w:type="gramEnd"/>
+                  <w:r>
+                    <w:rPr>
+                      <w:rFonts w:cs="Times New Roman"/>
+                      <w:sz w:val="44"/>
+                      <w:szCs w:val="44"/>
+                    </w:rPr>
+                    <w:t xml:space="preserve"> service system by coach.</w:t>
                   </w:r>
                 </w:p>
               </w:tc>
@@ -1686,12 +1696,21 @@
           <w:szCs w:val="24"/>
         </w:rPr>
       </w:pPr>
+      <w:proofErr w:type="gramStart"/>
       <w:r>
         <w:rPr>
           <w:rFonts w:cs="Times New Roman"/>
           <w:szCs w:val="24"/>
         </w:rPr>
-        <w:t>The i-Deliver system support administrators to manage delivery fee like define or edit fee factor. It also helps them to manage related activities of a journey, included trips, stages, stations and routes. Of course the system will provide mechanisms to manage users/staffs.</w:t>
+        <w:t>The i</w:t>
+      </w:r>
+      <w:proofErr w:type="gramEnd"/>
+      <w:r>
+        <w:rPr>
+          <w:rFonts w:cs="Times New Roman"/>
+          <w:szCs w:val="24"/>
+        </w:rPr>
+        <w:t>-Deliver system support administrators to manage delivery fee like define or edit fee factor. It also helps them to manage related activities of a journey, included trips, stages, stations and routes. Of course the system will provide mechanisms to manage users/staffs.</w:t>
       </w:r>
     </w:p>
     <w:p>
@@ -1726,9 +1745,14 @@
       </w:r>
     </w:p>
     <w:p>
+      <w:proofErr w:type="gramStart"/>
       <w:r>
         <w:lastRenderedPageBreak/>
-        <w:t>The i-Deliver system is integrated with some technique to help making goods delivery requests online, searching then review or edit requests information, tracking customer’s packages by using request code.</w:t>
+        <w:t>The i</w:t>
+      </w:r>
+      <w:proofErr w:type="gramEnd"/>
+      <w:r>
+        <w:t>-Deliver system is integrated with some technique to help making goods delivery requests online, searching then review or edit requests information, tracking customer’s packages by using request code.</w:t>
       </w:r>
     </w:p>
     <w:p>
@@ -1745,6 +1769,364 @@
     <w:p>
       <w:r>
         <w:t xml:space="preserve">In traditional way, delivery service staffs have to planning, scheduling and arrange packages for each coaches manually. They just simply fill-up empty cargo compartments as much as possible. This system helps them do their works easily, efficiently by using tools, which optimized by arrangement, planning and scheduling algorithms. </w:t>
+      </w:r>
+    </w:p>
+    <w:p>
+      <w:pPr>
+        <w:rPr>
+          <w:b/>
+        </w:rPr>
+      </w:pPr>
+      <w:proofErr w:type="gramStart"/>
+      <w:r>
+        <w:rPr>
+          <w:b/>
+        </w:rPr>
+        <w:t>The i</w:t>
+      </w:r>
+      <w:proofErr w:type="gramEnd"/>
+      <w:r>
+        <w:rPr>
+          <w:b/>
+        </w:rPr>
+        <w:t xml:space="preserve">-Deliver system’s users: </w:t>
+      </w:r>
+    </w:p>
+    <w:p>
+      <w:pPr>
+        <w:pStyle w:val="ListParagraph"/>
+        <w:numPr>
+          <w:ilvl w:val="0"/>
+          <w:numId w:val="45"/>
+        </w:numPr>
+      </w:pPr>
+      <w:r>
+        <w:rPr>
+          <w:b/>
+        </w:rPr>
+        <w:t>Guests</w:t>
+      </w:r>
+      <w:r>
+        <w:t xml:space="preserve">: non-authorized members can register new account of </w:t>
+      </w:r>
+      <w:proofErr w:type="gramStart"/>
+      <w:r>
+        <w:t>the i</w:t>
+      </w:r>
+      <w:proofErr w:type="gramEnd"/>
+      <w:r>
+        <w:t>-Deliver website to be granted full access permission or they just can search for routes which delivery service providers operating.</w:t>
+      </w:r>
+    </w:p>
+    <w:p>
+      <w:pPr>
+        <w:pStyle w:val="ListParagraph"/>
+        <w:numPr>
+          <w:ilvl w:val="0"/>
+          <w:numId w:val="45"/>
+        </w:numPr>
+      </w:pPr>
+      <w:r>
+        <w:rPr>
+          <w:b/>
+        </w:rPr>
+        <w:t>Members:</w:t>
+      </w:r>
+      <w:r>
+        <w:t xml:space="preserve"> guests had an authorized account can lo</w:t>
+      </w:r>
+      <w:r>
+        <w:t>gin to the i-Deliver website to</w:t>
+      </w:r>
+    </w:p>
+    <w:p>
+      <w:pPr>
+        <w:pStyle w:val="ListParagraph"/>
+        <w:numPr>
+          <w:ilvl w:val="0"/>
+          <w:numId w:val="46"/>
+        </w:numPr>
+      </w:pPr>
+      <w:r>
+        <w:t>Make goods delivery requests</w:t>
+      </w:r>
+      <w:r>
+        <w:t>;</w:t>
+      </w:r>
+    </w:p>
+    <w:p>
+      <w:pPr>
+        <w:pStyle w:val="ListParagraph"/>
+        <w:numPr>
+          <w:ilvl w:val="0"/>
+          <w:numId w:val="46"/>
+        </w:numPr>
+      </w:pPr>
+      <w:r>
+        <w:t>Search for posted requests</w:t>
+      </w:r>
+      <w:r>
+        <w:t>;</w:t>
+      </w:r>
+    </w:p>
+    <w:p>
+      <w:pPr>
+        <w:pStyle w:val="ListParagraph"/>
+        <w:numPr>
+          <w:ilvl w:val="0"/>
+          <w:numId w:val="46"/>
+        </w:numPr>
+      </w:pPr>
+      <w:r>
+        <w:t>Edit posted requests</w:t>
+      </w:r>
+      <w:r>
+        <w:t>;</w:t>
+      </w:r>
+    </w:p>
+    <w:p>
+      <w:pPr>
+        <w:pStyle w:val="ListParagraph"/>
+        <w:numPr>
+          <w:ilvl w:val="0"/>
+          <w:numId w:val="46"/>
+        </w:numPr>
+      </w:pPr>
+      <w:r>
+        <w:t>Cancel posted requests (also have constraints)</w:t>
+      </w:r>
+      <w:r>
+        <w:t>;</w:t>
+      </w:r>
+    </w:p>
+    <w:p>
+      <w:pPr>
+        <w:pStyle w:val="ListParagraph"/>
+        <w:numPr>
+          <w:ilvl w:val="0"/>
+          <w:numId w:val="46"/>
+        </w:numPr>
+      </w:pPr>
+      <w:r>
+        <w:t>Tracking packages</w:t>
+      </w:r>
+      <w:r>
+        <w:t>;</w:t>
+      </w:r>
+    </w:p>
+    <w:p>
+      <w:pPr>
+        <w:pStyle w:val="ListParagraph"/>
+        <w:numPr>
+          <w:ilvl w:val="0"/>
+          <w:numId w:val="46"/>
+        </w:numPr>
+      </w:pPr>
+      <w:r>
+        <w:t>Comment and rating for service</w:t>
+      </w:r>
+      <w:r>
+        <w:t>;</w:t>
+      </w:r>
+    </w:p>
+    <w:p>
+      <w:pPr>
+        <w:pStyle w:val="ListParagraph"/>
+        <w:numPr>
+          <w:ilvl w:val="0"/>
+          <w:numId w:val="46"/>
+        </w:numPr>
+      </w:pPr>
+      <w:r>
+        <w:t>Statistics</w:t>
+      </w:r>
+    </w:p>
+    <w:p>
+      <w:pPr>
+        <w:pStyle w:val="ListParagraph"/>
+        <w:numPr>
+          <w:ilvl w:val="0"/>
+          <w:numId w:val="45"/>
+        </w:numPr>
+      </w:pPr>
+      <w:r>
+        <w:rPr>
+          <w:b/>
+        </w:rPr>
+        <w:t>Administrators</w:t>
+      </w:r>
+      <w:r>
+        <w:t>: owners of the i-Deliver website who have highest permission can</w:t>
+      </w:r>
+    </w:p>
+    <w:p>
+      <w:pPr>
+        <w:pStyle w:val="ListParagraph"/>
+        <w:numPr>
+          <w:ilvl w:val="0"/>
+          <w:numId w:val="48"/>
+        </w:numPr>
+      </w:pPr>
+      <w:r>
+        <w:t>Create new staff account;</w:t>
+      </w:r>
+    </w:p>
+    <w:p>
+      <w:pPr>
+        <w:pStyle w:val="ListParagraph"/>
+        <w:numPr>
+          <w:ilvl w:val="0"/>
+          <w:numId w:val="48"/>
+        </w:numPr>
+      </w:pPr>
+      <w:r>
+        <w:t>Edit staff account information;</w:t>
+      </w:r>
+    </w:p>
+    <w:p>
+      <w:pPr>
+        <w:pStyle w:val="ListParagraph"/>
+        <w:numPr>
+          <w:ilvl w:val="0"/>
+          <w:numId w:val="48"/>
+        </w:numPr>
+      </w:pPr>
+      <w:r>
+        <w:t>Delete staff account;</w:t>
+      </w:r>
+    </w:p>
+    <w:p>
+      <w:pPr>
+        <w:pStyle w:val="ListParagraph"/>
+        <w:numPr>
+          <w:ilvl w:val="0"/>
+          <w:numId w:val="48"/>
+        </w:numPr>
+      </w:pPr>
+      <w:r>
+        <w:t xml:space="preserve">Define fee calculating </w:t>
+      </w:r>
+      <w:proofErr w:type="spellStart"/>
+      <w:r>
+        <w:t>formular</w:t>
+      </w:r>
+      <w:proofErr w:type="spellEnd"/>
+      <w:r>
+        <w:t xml:space="preserve"> and fixed value;</w:t>
+      </w:r>
+    </w:p>
+    <w:p>
+      <w:pPr>
+        <w:pStyle w:val="ListParagraph"/>
+        <w:numPr>
+          <w:ilvl w:val="0"/>
+          <w:numId w:val="48"/>
+        </w:numPr>
+      </w:pPr>
+      <w:r>
+        <w:t xml:space="preserve">Edit </w:t>
+      </w:r>
+      <w:r>
+        <w:t xml:space="preserve">fee calculating </w:t>
+      </w:r>
+      <w:proofErr w:type="spellStart"/>
+      <w:r>
+        <w:t>formular</w:t>
+      </w:r>
+      <w:proofErr w:type="spellEnd"/>
+      <w:r>
+        <w:t xml:space="preserve"> and fixed value</w:t>
+      </w:r>
+      <w:r>
+        <w:t>;</w:t>
+      </w:r>
+    </w:p>
+    <w:p>
+      <w:pPr>
+        <w:pStyle w:val="ListParagraph"/>
+        <w:numPr>
+          <w:ilvl w:val="0"/>
+          <w:numId w:val="48"/>
+        </w:numPr>
+      </w:pPr>
+      <w:r>
+        <w:t>Statistics</w:t>
+      </w:r>
+    </w:p>
+    <w:p>
+      <w:pPr>
+        <w:pStyle w:val="ListParagraph"/>
+        <w:numPr>
+          <w:ilvl w:val="0"/>
+          <w:numId w:val="45"/>
+        </w:numPr>
+      </w:pPr>
+      <w:bookmarkStart w:id="95" w:name="_GoBack"/>
+      <w:r>
+        <w:rPr>
+          <w:b/>
+        </w:rPr>
+        <w:t>Staffs</w:t>
+      </w:r>
+      <w:bookmarkEnd w:id="95"/>
+      <w:r>
+        <w:t xml:space="preserve">: users who has account which created by </w:t>
+      </w:r>
+      <w:proofErr w:type="spellStart"/>
+      <w:r>
+        <w:t>adminstrators</w:t>
+      </w:r>
+      <w:proofErr w:type="spellEnd"/>
+      <w:r>
+        <w:t xml:space="preserve"> have right to</w:t>
+      </w:r>
+    </w:p>
+    <w:p>
+      <w:pPr>
+        <w:pStyle w:val="ListParagraph"/>
+        <w:numPr>
+          <w:ilvl w:val="0"/>
+          <w:numId w:val="49"/>
+        </w:numPr>
+      </w:pPr>
+      <w:r>
+        <w:t>Manage requests: approve, reject, update status, assign and scheduling;</w:t>
+      </w:r>
+    </w:p>
+    <w:p>
+      <w:pPr>
+        <w:pStyle w:val="ListParagraph"/>
+        <w:numPr>
+          <w:ilvl w:val="0"/>
+          <w:numId w:val="49"/>
+        </w:numPr>
+      </w:pPr>
+      <w:r>
+        <w:t>Search for packages, routes or members;</w:t>
+      </w:r>
+    </w:p>
+    <w:p>
+      <w:pPr>
+        <w:pStyle w:val="ListParagraph"/>
+        <w:numPr>
+          <w:ilvl w:val="0"/>
+          <w:numId w:val="49"/>
+        </w:numPr>
+      </w:pPr>
+      <w:r>
+        <w:t>Manage journeys: include add new, edit or delete routes, stations, trips and coaches;</w:t>
+      </w:r>
+    </w:p>
+    <w:p>
+      <w:pPr>
+        <w:pStyle w:val="ListParagraph"/>
+        <w:numPr>
+          <w:ilvl w:val="0"/>
+          <w:numId w:val="49"/>
+        </w:numPr>
+      </w:pPr>
+      <w:r>
+        <w:t>Manage comments and rates: delete violated/spam comments</w:t>
       </w:r>
     </w:p>
     <w:p>
@@ -1816,17 +2198,18 @@
         <w:pStyle w:val="Heading4"/>
         <w:ind w:left="630" w:hanging="180"/>
       </w:pPr>
-      <w:bookmarkStart w:id="95" w:name="_Toc374280094"/>
-      <w:bookmarkStart w:id="96" w:name="_Toc374280561"/>
-      <w:bookmarkStart w:id="97" w:name="_Toc374280869"/>
-      <w:bookmarkStart w:id="98" w:name="_Toc374334699"/>
+      <w:bookmarkStart w:id="96" w:name="_Toc374280094"/>
+      <w:bookmarkStart w:id="97" w:name="_Toc374280561"/>
+      <w:bookmarkStart w:id="98" w:name="_Toc374280869"/>
+      <w:bookmarkStart w:id="99" w:name="_Toc374334699"/>
       <w:r>
+        <w:lastRenderedPageBreak/>
         <w:t>Development Environment</w:t>
       </w:r>
-      <w:bookmarkEnd w:id="95"/>
       <w:bookmarkEnd w:id="96"/>
       <w:bookmarkEnd w:id="97"/>
       <w:bookmarkEnd w:id="98"/>
+      <w:bookmarkEnd w:id="99"/>
     </w:p>
     <w:p>
       <w:pPr>
@@ -2249,22 +2632,22 @@
           <w:rFonts w:cs="Times New Roman"/>
         </w:rPr>
       </w:pPr>
-      <w:bookmarkStart w:id="99" w:name="_Toc374280095"/>
-      <w:bookmarkStart w:id="100" w:name="_Toc374280401"/>
-      <w:bookmarkStart w:id="101" w:name="_Toc374280562"/>
-      <w:bookmarkStart w:id="102" w:name="_Toc374280870"/>
-      <w:bookmarkStart w:id="103" w:name="_Toc374334700"/>
+      <w:bookmarkStart w:id="100" w:name="_Toc374280095"/>
+      <w:bookmarkStart w:id="101" w:name="_Toc374280401"/>
+      <w:bookmarkStart w:id="102" w:name="_Toc374280562"/>
+      <w:bookmarkStart w:id="103" w:name="_Toc374280870"/>
+      <w:bookmarkStart w:id="104" w:name="_Toc374334700"/>
       <w:r>
         <w:rPr>
           <w:rFonts w:cs="Times New Roman"/>
         </w:rPr>
         <w:t>Project organization</w:t>
       </w:r>
-      <w:bookmarkEnd w:id="99"/>
       <w:bookmarkEnd w:id="100"/>
       <w:bookmarkEnd w:id="101"/>
       <w:bookmarkEnd w:id="102"/>
       <w:bookmarkEnd w:id="103"/>
+      <w:bookmarkEnd w:id="104"/>
     </w:p>
     <w:p>
       <w:pPr>
@@ -2289,18 +2672,18 @@
           <w:szCs w:val="26"/>
         </w:rPr>
       </w:pPr>
-      <w:bookmarkStart w:id="104" w:name="_Toc374279521"/>
-      <w:bookmarkStart w:id="105" w:name="_Toc374280096"/>
-      <w:bookmarkStart w:id="106" w:name="_Toc374280402"/>
-      <w:bookmarkStart w:id="107" w:name="_Toc374280563"/>
-      <w:bookmarkStart w:id="108" w:name="_Toc374280871"/>
-      <w:bookmarkStart w:id="109" w:name="_Toc374334701"/>
-      <w:bookmarkEnd w:id="104"/>
+      <w:bookmarkStart w:id="105" w:name="_Toc374279521"/>
+      <w:bookmarkStart w:id="106" w:name="_Toc374280096"/>
+      <w:bookmarkStart w:id="107" w:name="_Toc374280402"/>
+      <w:bookmarkStart w:id="108" w:name="_Toc374280563"/>
+      <w:bookmarkStart w:id="109" w:name="_Toc374280871"/>
+      <w:bookmarkStart w:id="110" w:name="_Toc374334701"/>
       <w:bookmarkEnd w:id="105"/>
       <w:bookmarkEnd w:id="106"/>
       <w:bookmarkEnd w:id="107"/>
       <w:bookmarkEnd w:id="108"/>
       <w:bookmarkEnd w:id="109"/>
+      <w:bookmarkEnd w:id="110"/>
     </w:p>
     <w:p>
       <w:pPr>
@@ -2325,18 +2708,18 @@
           <w:szCs w:val="26"/>
         </w:rPr>
       </w:pPr>
-      <w:bookmarkStart w:id="110" w:name="_Toc374279522"/>
-      <w:bookmarkStart w:id="111" w:name="_Toc374280097"/>
-      <w:bookmarkStart w:id="112" w:name="_Toc374280403"/>
-      <w:bookmarkStart w:id="113" w:name="_Toc374280564"/>
-      <w:bookmarkStart w:id="114" w:name="_Toc374280872"/>
-      <w:bookmarkStart w:id="115" w:name="_Toc374334702"/>
-      <w:bookmarkEnd w:id="110"/>
+      <w:bookmarkStart w:id="111" w:name="_Toc374279522"/>
+      <w:bookmarkStart w:id="112" w:name="_Toc374280097"/>
+      <w:bookmarkStart w:id="113" w:name="_Toc374280403"/>
+      <w:bookmarkStart w:id="114" w:name="_Toc374280564"/>
+      <w:bookmarkStart w:id="115" w:name="_Toc374280872"/>
+      <w:bookmarkStart w:id="116" w:name="_Toc374334702"/>
       <w:bookmarkEnd w:id="111"/>
       <w:bookmarkEnd w:id="112"/>
       <w:bookmarkEnd w:id="113"/>
       <w:bookmarkEnd w:id="114"/>
       <w:bookmarkEnd w:id="115"/>
+      <w:bookmarkEnd w:id="116"/>
     </w:p>
     <w:p>
       <w:pPr>
@@ -2350,22 +2733,22 @@
           <w:rFonts w:cs="Times New Roman"/>
         </w:rPr>
       </w:pPr>
-      <w:bookmarkStart w:id="116" w:name="_Toc374280098"/>
-      <w:bookmarkStart w:id="117" w:name="_Toc374280404"/>
-      <w:bookmarkStart w:id="118" w:name="_Toc374280565"/>
-      <w:bookmarkStart w:id="119" w:name="_Toc374280873"/>
-      <w:bookmarkStart w:id="120" w:name="_Toc374334703"/>
+      <w:bookmarkStart w:id="117" w:name="_Toc374280098"/>
+      <w:bookmarkStart w:id="118" w:name="_Toc374280404"/>
+      <w:bookmarkStart w:id="119" w:name="_Toc374280565"/>
+      <w:bookmarkStart w:id="120" w:name="_Toc374280873"/>
+      <w:bookmarkStart w:id="121" w:name="_Toc374334703"/>
       <w:r>
         <w:rPr>
           <w:rFonts w:cs="Times New Roman"/>
         </w:rPr>
         <w:t>Software Process Model</w:t>
       </w:r>
-      <w:bookmarkEnd w:id="116"/>
       <w:bookmarkEnd w:id="117"/>
       <w:bookmarkEnd w:id="118"/>
       <w:bookmarkEnd w:id="119"/>
       <w:bookmarkEnd w:id="120"/>
+      <w:bookmarkEnd w:id="121"/>
     </w:p>
     <w:p>
       <w:pPr>
@@ -2398,7 +2781,6 @@
           <w:szCs w:val="26"/>
           <w:lang w:eastAsia="en-US"/>
         </w:rPr>
-        <w:lastRenderedPageBreak/>
         <mc:AlternateContent>
           <mc:Choice Requires="wpg">
             <w:drawing>
@@ -3087,14 +3469,14 @@
           <w:rFonts w:cs="Times New Roman"/>
         </w:rPr>
       </w:pPr>
-      <w:bookmarkStart w:id="121" w:name="_Toc374334617"/>
+      <w:bookmarkStart w:id="122" w:name="_Toc374334617"/>
       <w:r>
         <w:rPr>
           <w:rFonts w:cs="Times New Roman"/>
         </w:rPr>
         <w:t xml:space="preserve"> The waterfall software lifecycle model</w:t>
       </w:r>
-      <w:bookmarkEnd w:id="121"/>
+      <w:bookmarkEnd w:id="122"/>
     </w:p>
     <w:p>
       <w:pPr>
@@ -3104,22 +3486,22 @@
           <w:rFonts w:cs="Times New Roman"/>
         </w:rPr>
       </w:pPr>
-      <w:bookmarkStart w:id="122" w:name="_Toc374280099"/>
-      <w:bookmarkStart w:id="123" w:name="_Toc374280405"/>
-      <w:bookmarkStart w:id="124" w:name="_Toc374280566"/>
-      <w:bookmarkStart w:id="125" w:name="_Toc374280874"/>
-      <w:bookmarkStart w:id="126" w:name="_Toc374334704"/>
+      <w:bookmarkStart w:id="123" w:name="_Toc374280099"/>
+      <w:bookmarkStart w:id="124" w:name="_Toc374280405"/>
+      <w:bookmarkStart w:id="125" w:name="_Toc374280566"/>
+      <w:bookmarkStart w:id="126" w:name="_Toc374280874"/>
+      <w:bookmarkStart w:id="127" w:name="_Toc374334704"/>
       <w:r>
         <w:rPr>
           <w:rFonts w:cs="Times New Roman"/>
         </w:rPr>
         <w:t>Roles and Responsibilities</w:t>
       </w:r>
-      <w:bookmarkEnd w:id="122"/>
       <w:bookmarkEnd w:id="123"/>
       <w:bookmarkEnd w:id="124"/>
       <w:bookmarkEnd w:id="125"/>
       <w:bookmarkEnd w:id="126"/>
+      <w:bookmarkEnd w:id="127"/>
     </w:p>
     <w:tbl>
       <w:tblPr>
@@ -3254,6 +3636,7 @@
                 <w:rFonts w:cs="Times New Roman"/>
                 <w:szCs w:val="24"/>
               </w:rPr>
+              <w:lastRenderedPageBreak/>
               <w:t>1</w:t>
             </w:r>
           </w:p>
@@ -4085,7 +4468,6 @@
                 <w:rFonts w:cs="Times New Roman"/>
                 <w:szCs w:val="24"/>
               </w:rPr>
-              <w:lastRenderedPageBreak/>
               <w:t>5</w:t>
             </w:r>
           </w:p>
@@ -4111,6 +4493,7 @@
               </w:rPr>
               <w:t xml:space="preserve">Nguyễn </w:t>
             </w:r>
+            <w:proofErr w:type="spellStart"/>
             <w:r>
               <w:rPr>
                 <w:rFonts w:ascii="Times New Roman" w:hAnsi="Times New Roman"/>
@@ -4118,8 +4501,7 @@
               </w:rPr>
               <w:t>Tấn</w:t>
             </w:r>
-            <w:bookmarkStart w:id="127" w:name="_GoBack"/>
-            <w:bookmarkEnd w:id="127"/>
+            <w:proofErr w:type="spellEnd"/>
             <w:r>
               <w:rPr>
                 <w:rFonts w:ascii="Times New Roman" w:hAnsi="Times New Roman"/>
@@ -4722,7 +5104,15 @@
                 <w:rFonts w:cs="Times New Roman"/>
                 <w:szCs w:val="24"/>
               </w:rPr>
-              <w:t>Perform research/survey on some delivery service providers and pricing model; decide upon the technology that will be used to develop the system.</w:t>
+              <w:t xml:space="preserve">Perform research/survey on some delivery service providers and pricing model; decide upon the technology that will be used to </w:t>
+            </w:r>
+            <w:r>
+              <w:rPr>
+                <w:rFonts w:cs="Times New Roman"/>
+                <w:szCs w:val="24"/>
+              </w:rPr>
+              <w:lastRenderedPageBreak/>
+              <w:t>develop the system.</w:t>
             </w:r>
           </w:p>
         </w:tc>
@@ -4747,6 +5137,7 @@
                 <w:b/>
                 <w:i/>
               </w:rPr>
+              <w:lastRenderedPageBreak/>
               <w:t>Deliverables</w:t>
             </w:r>
           </w:p>
@@ -5347,15 +5738,7 @@
                 <w:rFonts w:cs="Times New Roman"/>
                 <w:szCs w:val="24"/>
               </w:rPr>
-              <w:t xml:space="preserve">Discuss and agree upon the software requirements, what is to be developed and what is not; generate detailed descriptions of all </w:t>
-            </w:r>
-            <w:r>
-              <w:rPr>
-                <w:rFonts w:cs="Times New Roman"/>
-                <w:szCs w:val="24"/>
-              </w:rPr>
-              <w:lastRenderedPageBreak/>
-              <w:t>the functions to be developed.</w:t>
+              <w:t>Discuss and agree upon the software requirements, what is to be developed and what is not; generate detailed descriptions of all the functions to be developed.</w:t>
             </w:r>
           </w:p>
         </w:tc>
@@ -5380,7 +5763,6 @@
                 <w:b/>
                 <w:i/>
               </w:rPr>
-              <w:lastRenderedPageBreak/>
               <w:t>Deliverables</w:t>
             </w:r>
           </w:p>
@@ -5974,6 +6356,7 @@
                 <w:b/>
                 <w:i/>
               </w:rPr>
+              <w:lastRenderedPageBreak/>
               <w:t>Task name</w:t>
             </w:r>
           </w:p>
@@ -6553,7 +6936,6 @@
         <w:rPr>
           <w:rFonts w:cs="Times New Roman"/>
         </w:rPr>
-        <w:lastRenderedPageBreak/>
         <w:t>Task 7: Performing Testing</w:t>
       </w:r>
       <w:bookmarkEnd w:id="173"/>
@@ -7159,6 +7541,7 @@
                 <w:b/>
                 <w:i/>
               </w:rPr>
+              <w:lastRenderedPageBreak/>
               <w:t>Risks</w:t>
             </w:r>
           </w:p>
@@ -22183,7 +22566,7 @@
           <w:rPr>
             <w:noProof/>
           </w:rPr>
-          <w:t>5</w:t>
+          <w:t>3</w:t>
         </w:r>
         <w:r>
           <w:rPr>
@@ -22252,6 +22635,119 @@
 <file path=word/numbering.xml><?xml version="1.0" encoding="utf-8"?>
 <w:numbering xmlns:wpc="http://schemas.microsoft.com/office/word/2010/wordprocessingCanvas" xmlns:mc="http://schemas.openxmlformats.org/markup-compatibility/2006" xmlns:o="urn:schemas-microsoft-com:office:office" xmlns:r="http://schemas.openxmlformats.org/officeDocument/2006/relationships" xmlns:m="http://schemas.openxmlformats.org/officeDocument/2006/math" xmlns:v="urn:schemas-microsoft-com:vml" xmlns:wp14="http://schemas.microsoft.com/office/word/2010/wordprocessingDrawing" xmlns:wp="http://schemas.openxmlformats.org/drawingml/2006/wordprocessingDrawing" xmlns:w10="urn:schemas-microsoft-com:office:word" xmlns:w="http://schemas.openxmlformats.org/wordprocessingml/2006/main" xmlns:w14="http://schemas.microsoft.com/office/word/2010/wordml" xmlns:wpg="http://schemas.microsoft.com/office/word/2010/wordprocessingGroup" xmlns:wpi="http://schemas.microsoft.com/office/word/2010/wordprocessingInk" xmlns:wne="http://schemas.microsoft.com/office/word/2006/wordml" xmlns:wps="http://schemas.microsoft.com/office/word/2010/wordprocessingShape" mc:Ignorable="w14 wp14">
   <w:abstractNum w:abstractNumId="0">
+    <w:nsid w:val="044C0B82"/>
+    <w:multiLevelType w:val="hybridMultilevel"/>
+    <w:tmpl w:val="71820804"/>
+    <w:lvl w:ilvl="0" w:tplc="04090001">
+      <w:start w:val="1"/>
+      <w:numFmt w:val="bullet"/>
+      <w:lvlText w:val=""/>
+      <w:lvlJc w:val="left"/>
+      <w:pPr>
+        <w:ind w:left="1440" w:hanging="360"/>
+      </w:pPr>
+      <w:rPr>
+        <w:rFonts w:ascii="Symbol" w:hAnsi="Symbol" w:hint="default"/>
+      </w:rPr>
+    </w:lvl>
+    <w:lvl w:ilvl="1" w:tplc="04090003" w:tentative="1">
+      <w:start w:val="1"/>
+      <w:numFmt w:val="bullet"/>
+      <w:lvlText w:val="o"/>
+      <w:lvlJc w:val="left"/>
+      <w:pPr>
+        <w:ind w:left="2160" w:hanging="360"/>
+      </w:pPr>
+      <w:rPr>
+        <w:rFonts w:ascii="Courier New" w:hAnsi="Courier New" w:cs="Courier New" w:hint="default"/>
+      </w:rPr>
+    </w:lvl>
+    <w:lvl w:ilvl="2" w:tplc="04090005" w:tentative="1">
+      <w:start w:val="1"/>
+      <w:numFmt w:val="bullet"/>
+      <w:lvlText w:val=""/>
+      <w:lvlJc w:val="left"/>
+      <w:pPr>
+        <w:ind w:left="2880" w:hanging="360"/>
+      </w:pPr>
+      <w:rPr>
+        <w:rFonts w:ascii="Wingdings" w:hAnsi="Wingdings" w:hint="default"/>
+      </w:rPr>
+    </w:lvl>
+    <w:lvl w:ilvl="3" w:tplc="04090001" w:tentative="1">
+      <w:start w:val="1"/>
+      <w:numFmt w:val="bullet"/>
+      <w:lvlText w:val=""/>
+      <w:lvlJc w:val="left"/>
+      <w:pPr>
+        <w:ind w:left="3600" w:hanging="360"/>
+      </w:pPr>
+      <w:rPr>
+        <w:rFonts w:ascii="Symbol" w:hAnsi="Symbol" w:hint="default"/>
+      </w:rPr>
+    </w:lvl>
+    <w:lvl w:ilvl="4" w:tplc="04090003" w:tentative="1">
+      <w:start w:val="1"/>
+      <w:numFmt w:val="bullet"/>
+      <w:lvlText w:val="o"/>
+      <w:lvlJc w:val="left"/>
+      <w:pPr>
+        <w:ind w:left="4320" w:hanging="360"/>
+      </w:pPr>
+      <w:rPr>
+        <w:rFonts w:ascii="Courier New" w:hAnsi="Courier New" w:cs="Courier New" w:hint="default"/>
+      </w:rPr>
+    </w:lvl>
+    <w:lvl w:ilvl="5" w:tplc="04090005" w:tentative="1">
+      <w:start w:val="1"/>
+      <w:numFmt w:val="bullet"/>
+      <w:lvlText w:val=""/>
+      <w:lvlJc w:val="left"/>
+      <w:pPr>
+        <w:ind w:left="5040" w:hanging="360"/>
+      </w:pPr>
+      <w:rPr>
+        <w:rFonts w:ascii="Wingdings" w:hAnsi="Wingdings" w:hint="default"/>
+      </w:rPr>
+    </w:lvl>
+    <w:lvl w:ilvl="6" w:tplc="04090001" w:tentative="1">
+      <w:start w:val="1"/>
+      <w:numFmt w:val="bullet"/>
+      <w:lvlText w:val=""/>
+      <w:lvlJc w:val="left"/>
+      <w:pPr>
+        <w:ind w:left="5760" w:hanging="360"/>
+      </w:pPr>
+      <w:rPr>
+        <w:rFonts w:ascii="Symbol" w:hAnsi="Symbol" w:hint="default"/>
+      </w:rPr>
+    </w:lvl>
+    <w:lvl w:ilvl="7" w:tplc="04090003" w:tentative="1">
+      <w:start w:val="1"/>
+      <w:numFmt w:val="bullet"/>
+      <w:lvlText w:val="o"/>
+      <w:lvlJc w:val="left"/>
+      <w:pPr>
+        <w:ind w:left="6480" w:hanging="360"/>
+      </w:pPr>
+      <w:rPr>
+        <w:rFonts w:ascii="Courier New" w:hAnsi="Courier New" w:cs="Courier New" w:hint="default"/>
+      </w:rPr>
+    </w:lvl>
+    <w:lvl w:ilvl="8" w:tplc="04090005" w:tentative="1">
+      <w:start w:val="1"/>
+      <w:numFmt w:val="bullet"/>
+      <w:lvlText w:val=""/>
+      <w:lvlJc w:val="left"/>
+      <w:pPr>
+        <w:ind w:left="7200" w:hanging="360"/>
+      </w:pPr>
+      <w:rPr>
+        <w:rFonts w:ascii="Wingdings" w:hAnsi="Wingdings" w:hint="default"/>
+      </w:rPr>
+    </w:lvl>
+  </w:abstractNum>
+  <w:abstractNum w:abstractNumId="1">
     <w:nsid w:val="071C701D"/>
     <w:multiLevelType w:val="hybridMultilevel"/>
     <w:tmpl w:val="96248480"/>
@@ -22364,7 +22860,7 @@
       </w:rPr>
     </w:lvl>
   </w:abstractNum>
-  <w:abstractNum w:abstractNumId="1">
+  <w:abstractNum w:abstractNumId="2">
     <w:nsid w:val="09F115DD"/>
     <w:multiLevelType w:val="hybridMultilevel"/>
     <w:tmpl w:val="6C2433E2"/>
@@ -22453,7 +22949,7 @@
       </w:pPr>
     </w:lvl>
   </w:abstractNum>
-  <w:abstractNum w:abstractNumId="2">
+  <w:abstractNum w:abstractNumId="3">
     <w:nsid w:val="0ACB39F4"/>
     <w:multiLevelType w:val="multilevel"/>
     <w:tmpl w:val="0409001F"/>
@@ -22539,7 +23035,93 @@
       </w:pPr>
     </w:lvl>
   </w:abstractNum>
-  <w:abstractNum w:abstractNumId="3">
+  <w:abstractNum w:abstractNumId="4">
+    <w:nsid w:val="1247694B"/>
+    <w:multiLevelType w:val="hybridMultilevel"/>
+    <w:tmpl w:val="08DC2438"/>
+    <w:lvl w:ilvl="0" w:tplc="0409000F">
+      <w:start w:val="1"/>
+      <w:numFmt w:val="decimal"/>
+      <w:lvlText w:val="%1."/>
+      <w:lvlJc w:val="left"/>
+      <w:pPr>
+        <w:ind w:left="720" w:hanging="360"/>
+      </w:pPr>
+    </w:lvl>
+    <w:lvl w:ilvl="1" w:tplc="04090019" w:tentative="1">
+      <w:start w:val="1"/>
+      <w:numFmt w:val="lowerLetter"/>
+      <w:lvlText w:val="%2."/>
+      <w:lvlJc w:val="left"/>
+      <w:pPr>
+        <w:ind w:left="1440" w:hanging="360"/>
+      </w:pPr>
+    </w:lvl>
+    <w:lvl w:ilvl="2" w:tplc="0409001B" w:tentative="1">
+      <w:start w:val="1"/>
+      <w:numFmt w:val="lowerRoman"/>
+      <w:lvlText w:val="%3."/>
+      <w:lvlJc w:val="right"/>
+      <w:pPr>
+        <w:ind w:left="2160" w:hanging="180"/>
+      </w:pPr>
+    </w:lvl>
+    <w:lvl w:ilvl="3" w:tplc="0409000F" w:tentative="1">
+      <w:start w:val="1"/>
+      <w:numFmt w:val="decimal"/>
+      <w:lvlText w:val="%4."/>
+      <w:lvlJc w:val="left"/>
+      <w:pPr>
+        <w:ind w:left="2880" w:hanging="360"/>
+      </w:pPr>
+    </w:lvl>
+    <w:lvl w:ilvl="4" w:tplc="04090019" w:tentative="1">
+      <w:start w:val="1"/>
+      <w:numFmt w:val="lowerLetter"/>
+      <w:lvlText w:val="%5."/>
+      <w:lvlJc w:val="left"/>
+      <w:pPr>
+        <w:ind w:left="3600" w:hanging="360"/>
+      </w:pPr>
+    </w:lvl>
+    <w:lvl w:ilvl="5" w:tplc="0409001B" w:tentative="1">
+      <w:start w:val="1"/>
+      <w:numFmt w:val="lowerRoman"/>
+      <w:lvlText w:val="%6."/>
+      <w:lvlJc w:val="right"/>
+      <w:pPr>
+        <w:ind w:left="4320" w:hanging="180"/>
+      </w:pPr>
+    </w:lvl>
+    <w:lvl w:ilvl="6" w:tplc="0409000F" w:tentative="1">
+      <w:start w:val="1"/>
+      <w:numFmt w:val="decimal"/>
+      <w:lvlText w:val="%7."/>
+      <w:lvlJc w:val="left"/>
+      <w:pPr>
+        <w:ind w:left="5040" w:hanging="360"/>
+      </w:pPr>
+    </w:lvl>
+    <w:lvl w:ilvl="7" w:tplc="04090019" w:tentative="1">
+      <w:start w:val="1"/>
+      <w:numFmt w:val="lowerLetter"/>
+      <w:lvlText w:val="%8."/>
+      <w:lvlJc w:val="left"/>
+      <w:pPr>
+        <w:ind w:left="5760" w:hanging="360"/>
+      </w:pPr>
+    </w:lvl>
+    <w:lvl w:ilvl="8" w:tplc="0409001B" w:tentative="1">
+      <w:start w:val="1"/>
+      <w:numFmt w:val="lowerRoman"/>
+      <w:lvlText w:val="%9."/>
+      <w:lvlJc w:val="right"/>
+      <w:pPr>
+        <w:ind w:left="6480" w:hanging="180"/>
+      </w:pPr>
+    </w:lvl>
+  </w:abstractNum>
+  <w:abstractNum w:abstractNumId="5">
     <w:nsid w:val="144971E4"/>
     <w:multiLevelType w:val="hybridMultilevel"/>
     <w:tmpl w:val="2316651A"/>
@@ -22652,7 +23234,7 @@
       </w:rPr>
     </w:lvl>
   </w:abstractNum>
-  <w:abstractNum w:abstractNumId="4">
+  <w:abstractNum w:abstractNumId="6">
     <w:nsid w:val="16125B94"/>
     <w:multiLevelType w:val="hybridMultilevel"/>
     <w:tmpl w:val="87A4383C"/>
@@ -22765,7 +23347,7 @@
       </w:rPr>
     </w:lvl>
   </w:abstractNum>
-  <w:abstractNum w:abstractNumId="5">
+  <w:abstractNum w:abstractNumId="7">
     <w:nsid w:val="1AAD1632"/>
     <w:multiLevelType w:val="multilevel"/>
     <w:tmpl w:val="360CF6FE"/>
@@ -22879,7 +23461,7 @@
       </w:rPr>
     </w:lvl>
   </w:abstractNum>
-  <w:abstractNum w:abstractNumId="6">
+  <w:abstractNum w:abstractNumId="8">
     <w:nsid w:val="1C384589"/>
     <w:multiLevelType w:val="multilevel"/>
     <w:tmpl w:val="9078F01C"/>
@@ -23039,7 +23621,7 @@
       </w:rPr>
     </w:lvl>
   </w:abstractNum>
-  <w:abstractNum w:abstractNumId="7">
+  <w:abstractNum w:abstractNumId="9">
     <w:nsid w:val="1D881696"/>
     <w:multiLevelType w:val="hybridMultilevel"/>
     <w:tmpl w:val="657EF67A"/>
@@ -23152,7 +23734,7 @@
       </w:rPr>
     </w:lvl>
   </w:abstractNum>
-  <w:abstractNum w:abstractNumId="8">
+  <w:abstractNum w:abstractNumId="10">
     <w:nsid w:val="1E4B67BF"/>
     <w:multiLevelType w:val="hybridMultilevel"/>
     <w:tmpl w:val="D200C60C"/>
@@ -23265,7 +23847,7 @@
       </w:rPr>
     </w:lvl>
   </w:abstractNum>
-  <w:abstractNum w:abstractNumId="9">
+  <w:abstractNum w:abstractNumId="11">
     <w:nsid w:val="212D6878"/>
     <w:multiLevelType w:val="hybridMultilevel"/>
     <w:tmpl w:val="162E41C4"/>
@@ -23378,7 +23960,7 @@
       </w:rPr>
     </w:lvl>
   </w:abstractNum>
-  <w:abstractNum w:abstractNumId="10">
+  <w:abstractNum w:abstractNumId="12">
     <w:nsid w:val="23B92D35"/>
     <w:multiLevelType w:val="hybridMultilevel"/>
     <w:tmpl w:val="1F44F34E"/>
@@ -23491,7 +24073,7 @@
       </w:rPr>
     </w:lvl>
   </w:abstractNum>
-  <w:abstractNum w:abstractNumId="11">
+  <w:abstractNum w:abstractNumId="13">
     <w:nsid w:val="341D778B"/>
     <w:multiLevelType w:val="multilevel"/>
     <w:tmpl w:val="53D4657A"/>
@@ -23605,7 +24187,7 @@
       </w:rPr>
     </w:lvl>
   </w:abstractNum>
-  <w:abstractNum w:abstractNumId="12">
+  <w:abstractNum w:abstractNumId="14">
     <w:nsid w:val="413B3950"/>
     <w:multiLevelType w:val="hybridMultilevel"/>
     <w:tmpl w:val="B1767908"/>
@@ -23694,7 +24276,206 @@
       </w:pPr>
     </w:lvl>
   </w:abstractNum>
-  <w:abstractNum w:abstractNumId="13">
+  <w:abstractNum w:abstractNumId="15">
+    <w:nsid w:val="42DD6DA6"/>
+    <w:multiLevelType w:val="hybridMultilevel"/>
+    <w:tmpl w:val="ADB0AF5A"/>
+    <w:lvl w:ilvl="0" w:tplc="0409000F">
+      <w:start w:val="1"/>
+      <w:numFmt w:val="decimal"/>
+      <w:lvlText w:val="%1."/>
+      <w:lvlJc w:val="left"/>
+      <w:pPr>
+        <w:ind w:left="720" w:hanging="360"/>
+      </w:pPr>
+    </w:lvl>
+    <w:lvl w:ilvl="1" w:tplc="04090019" w:tentative="1">
+      <w:start w:val="1"/>
+      <w:numFmt w:val="lowerLetter"/>
+      <w:lvlText w:val="%2."/>
+      <w:lvlJc w:val="left"/>
+      <w:pPr>
+        <w:ind w:left="1440" w:hanging="360"/>
+      </w:pPr>
+    </w:lvl>
+    <w:lvl w:ilvl="2" w:tplc="0409001B" w:tentative="1">
+      <w:start w:val="1"/>
+      <w:numFmt w:val="lowerRoman"/>
+      <w:lvlText w:val="%3."/>
+      <w:lvlJc w:val="right"/>
+      <w:pPr>
+        <w:ind w:left="2160" w:hanging="180"/>
+      </w:pPr>
+    </w:lvl>
+    <w:lvl w:ilvl="3" w:tplc="0409000F" w:tentative="1">
+      <w:start w:val="1"/>
+      <w:numFmt w:val="decimal"/>
+      <w:lvlText w:val="%4."/>
+      <w:lvlJc w:val="left"/>
+      <w:pPr>
+        <w:ind w:left="2880" w:hanging="360"/>
+      </w:pPr>
+    </w:lvl>
+    <w:lvl w:ilvl="4" w:tplc="04090019" w:tentative="1">
+      <w:start w:val="1"/>
+      <w:numFmt w:val="lowerLetter"/>
+      <w:lvlText w:val="%5."/>
+      <w:lvlJc w:val="left"/>
+      <w:pPr>
+        <w:ind w:left="3600" w:hanging="360"/>
+      </w:pPr>
+    </w:lvl>
+    <w:lvl w:ilvl="5" w:tplc="0409001B" w:tentative="1">
+      <w:start w:val="1"/>
+      <w:numFmt w:val="lowerRoman"/>
+      <w:lvlText w:val="%6."/>
+      <w:lvlJc w:val="right"/>
+      <w:pPr>
+        <w:ind w:left="4320" w:hanging="180"/>
+      </w:pPr>
+    </w:lvl>
+    <w:lvl w:ilvl="6" w:tplc="0409000F" w:tentative="1">
+      <w:start w:val="1"/>
+      <w:numFmt w:val="decimal"/>
+      <w:lvlText w:val="%7."/>
+      <w:lvlJc w:val="left"/>
+      <w:pPr>
+        <w:ind w:left="5040" w:hanging="360"/>
+      </w:pPr>
+    </w:lvl>
+    <w:lvl w:ilvl="7" w:tplc="04090019" w:tentative="1">
+      <w:start w:val="1"/>
+      <w:numFmt w:val="lowerLetter"/>
+      <w:lvlText w:val="%8."/>
+      <w:lvlJc w:val="left"/>
+      <w:pPr>
+        <w:ind w:left="5760" w:hanging="360"/>
+      </w:pPr>
+    </w:lvl>
+    <w:lvl w:ilvl="8" w:tplc="0409001B" w:tentative="1">
+      <w:start w:val="1"/>
+      <w:numFmt w:val="lowerRoman"/>
+      <w:lvlText w:val="%9."/>
+      <w:lvlJc w:val="right"/>
+      <w:pPr>
+        <w:ind w:left="6480" w:hanging="180"/>
+      </w:pPr>
+    </w:lvl>
+  </w:abstractNum>
+  <w:abstractNum w:abstractNumId="16">
+    <w:nsid w:val="47DF6FA5"/>
+    <w:multiLevelType w:val="hybridMultilevel"/>
+    <w:tmpl w:val="9DE4C386"/>
+    <w:lvl w:ilvl="0" w:tplc="04090001">
+      <w:start w:val="1"/>
+      <w:numFmt w:val="bullet"/>
+      <w:lvlText w:val=""/>
+      <w:lvlJc w:val="left"/>
+      <w:pPr>
+        <w:ind w:left="1440" w:hanging="360"/>
+      </w:pPr>
+      <w:rPr>
+        <w:rFonts w:ascii="Symbol" w:hAnsi="Symbol" w:hint="default"/>
+      </w:rPr>
+    </w:lvl>
+    <w:lvl w:ilvl="1" w:tplc="04090003" w:tentative="1">
+      <w:start w:val="1"/>
+      <w:numFmt w:val="bullet"/>
+      <w:lvlText w:val="o"/>
+      <w:lvlJc w:val="left"/>
+      <w:pPr>
+        <w:ind w:left="2160" w:hanging="360"/>
+      </w:pPr>
+      <w:rPr>
+        <w:rFonts w:ascii="Courier New" w:hAnsi="Courier New" w:cs="Courier New" w:hint="default"/>
+      </w:rPr>
+    </w:lvl>
+    <w:lvl w:ilvl="2" w:tplc="04090005" w:tentative="1">
+      <w:start w:val="1"/>
+      <w:numFmt w:val="bullet"/>
+      <w:lvlText w:val=""/>
+      <w:lvlJc w:val="left"/>
+      <w:pPr>
+        <w:ind w:left="2880" w:hanging="360"/>
+      </w:pPr>
+      <w:rPr>
+        <w:rFonts w:ascii="Wingdings" w:hAnsi="Wingdings" w:hint="default"/>
+      </w:rPr>
+    </w:lvl>
+    <w:lvl w:ilvl="3" w:tplc="04090001" w:tentative="1">
+      <w:start w:val="1"/>
+      <w:numFmt w:val="bullet"/>
+      <w:lvlText w:val=""/>
+      <w:lvlJc w:val="left"/>
+      <w:pPr>
+        <w:ind w:left="3600" w:hanging="360"/>
+      </w:pPr>
+      <w:rPr>
+        <w:rFonts w:ascii="Symbol" w:hAnsi="Symbol" w:hint="default"/>
+      </w:rPr>
+    </w:lvl>
+    <w:lvl w:ilvl="4" w:tplc="04090003" w:tentative="1">
+      <w:start w:val="1"/>
+      <w:numFmt w:val="bullet"/>
+      <w:lvlText w:val="o"/>
+      <w:lvlJc w:val="left"/>
+      <w:pPr>
+        <w:ind w:left="4320" w:hanging="360"/>
+      </w:pPr>
+      <w:rPr>
+        <w:rFonts w:ascii="Courier New" w:hAnsi="Courier New" w:cs="Courier New" w:hint="default"/>
+      </w:rPr>
+    </w:lvl>
+    <w:lvl w:ilvl="5" w:tplc="04090005" w:tentative="1">
+      <w:start w:val="1"/>
+      <w:numFmt w:val="bullet"/>
+      <w:lvlText w:val=""/>
+      <w:lvlJc w:val="left"/>
+      <w:pPr>
+        <w:ind w:left="5040" w:hanging="360"/>
+      </w:pPr>
+      <w:rPr>
+        <w:rFonts w:ascii="Wingdings" w:hAnsi="Wingdings" w:hint="default"/>
+      </w:rPr>
+    </w:lvl>
+    <w:lvl w:ilvl="6" w:tplc="04090001" w:tentative="1">
+      <w:start w:val="1"/>
+      <w:numFmt w:val="bullet"/>
+      <w:lvlText w:val=""/>
+      <w:lvlJc w:val="left"/>
+      <w:pPr>
+        <w:ind w:left="5760" w:hanging="360"/>
+      </w:pPr>
+      <w:rPr>
+        <w:rFonts w:ascii="Symbol" w:hAnsi="Symbol" w:hint="default"/>
+      </w:rPr>
+    </w:lvl>
+    <w:lvl w:ilvl="7" w:tplc="04090003" w:tentative="1">
+      <w:start w:val="1"/>
+      <w:numFmt w:val="bullet"/>
+      <w:lvlText w:val="o"/>
+      <w:lvlJc w:val="left"/>
+      <w:pPr>
+        <w:ind w:left="6480" w:hanging="360"/>
+      </w:pPr>
+      <w:rPr>
+        <w:rFonts w:ascii="Courier New" w:hAnsi="Courier New" w:cs="Courier New" w:hint="default"/>
+      </w:rPr>
+    </w:lvl>
+    <w:lvl w:ilvl="8" w:tplc="04090005" w:tentative="1">
+      <w:start w:val="1"/>
+      <w:numFmt w:val="bullet"/>
+      <w:lvlText w:val=""/>
+      <w:lvlJc w:val="left"/>
+      <w:pPr>
+        <w:ind w:left="7200" w:hanging="360"/>
+      </w:pPr>
+      <w:rPr>
+        <w:rFonts w:ascii="Wingdings" w:hAnsi="Wingdings" w:hint="default"/>
+      </w:rPr>
+    </w:lvl>
+  </w:abstractNum>
+  <w:abstractNum w:abstractNumId="17">
     <w:nsid w:val="48D12B1F"/>
     <w:multiLevelType w:val="hybridMultilevel"/>
     <w:tmpl w:val="D8ACD348"/>
@@ -23780,7 +24561,7 @@
       </w:pPr>
     </w:lvl>
   </w:abstractNum>
-  <w:abstractNum w:abstractNumId="14">
+  <w:abstractNum w:abstractNumId="18">
     <w:nsid w:val="499B0AF4"/>
     <w:multiLevelType w:val="hybridMultilevel"/>
     <w:tmpl w:val="B1767908"/>
@@ -23869,7 +24650,7 @@
       </w:pPr>
     </w:lvl>
   </w:abstractNum>
-  <w:abstractNum w:abstractNumId="15">
+  <w:abstractNum w:abstractNumId="19">
     <w:nsid w:val="4BF35E5E"/>
     <w:multiLevelType w:val="hybridMultilevel"/>
     <w:tmpl w:val="E70A1BC6"/>
@@ -23982,7 +24763,120 @@
       </w:rPr>
     </w:lvl>
   </w:abstractNum>
-  <w:abstractNum w:abstractNumId="16">
+  <w:abstractNum w:abstractNumId="20">
+    <w:nsid w:val="4DF02DF5"/>
+    <w:multiLevelType w:val="hybridMultilevel"/>
+    <w:tmpl w:val="94C01A8E"/>
+    <w:lvl w:ilvl="0" w:tplc="04090001">
+      <w:start w:val="1"/>
+      <w:numFmt w:val="bullet"/>
+      <w:lvlText w:val=""/>
+      <w:lvlJc w:val="left"/>
+      <w:pPr>
+        <w:ind w:left="1440" w:hanging="360"/>
+      </w:pPr>
+      <w:rPr>
+        <w:rFonts w:ascii="Symbol" w:hAnsi="Symbol" w:hint="default"/>
+      </w:rPr>
+    </w:lvl>
+    <w:lvl w:ilvl="1" w:tplc="04090003" w:tentative="1">
+      <w:start w:val="1"/>
+      <w:numFmt w:val="bullet"/>
+      <w:lvlText w:val="o"/>
+      <w:lvlJc w:val="left"/>
+      <w:pPr>
+        <w:ind w:left="2160" w:hanging="360"/>
+      </w:pPr>
+      <w:rPr>
+        <w:rFonts w:ascii="Courier New" w:hAnsi="Courier New" w:cs="Courier New" w:hint="default"/>
+      </w:rPr>
+    </w:lvl>
+    <w:lvl w:ilvl="2" w:tplc="04090005" w:tentative="1">
+      <w:start w:val="1"/>
+      <w:numFmt w:val="bullet"/>
+      <w:lvlText w:val=""/>
+      <w:lvlJc w:val="left"/>
+      <w:pPr>
+        <w:ind w:left="2880" w:hanging="360"/>
+      </w:pPr>
+      <w:rPr>
+        <w:rFonts w:ascii="Wingdings" w:hAnsi="Wingdings" w:hint="default"/>
+      </w:rPr>
+    </w:lvl>
+    <w:lvl w:ilvl="3" w:tplc="04090001" w:tentative="1">
+      <w:start w:val="1"/>
+      <w:numFmt w:val="bullet"/>
+      <w:lvlText w:val=""/>
+      <w:lvlJc w:val="left"/>
+      <w:pPr>
+        <w:ind w:left="3600" w:hanging="360"/>
+      </w:pPr>
+      <w:rPr>
+        <w:rFonts w:ascii="Symbol" w:hAnsi="Symbol" w:hint="default"/>
+      </w:rPr>
+    </w:lvl>
+    <w:lvl w:ilvl="4" w:tplc="04090003" w:tentative="1">
+      <w:start w:val="1"/>
+      <w:numFmt w:val="bullet"/>
+      <w:lvlText w:val="o"/>
+      <w:lvlJc w:val="left"/>
+      <w:pPr>
+        <w:ind w:left="4320" w:hanging="360"/>
+      </w:pPr>
+      <w:rPr>
+        <w:rFonts w:ascii="Courier New" w:hAnsi="Courier New" w:cs="Courier New" w:hint="default"/>
+      </w:rPr>
+    </w:lvl>
+    <w:lvl w:ilvl="5" w:tplc="04090005" w:tentative="1">
+      <w:start w:val="1"/>
+      <w:numFmt w:val="bullet"/>
+      <w:lvlText w:val=""/>
+      <w:lvlJc w:val="left"/>
+      <w:pPr>
+        <w:ind w:left="5040" w:hanging="360"/>
+      </w:pPr>
+      <w:rPr>
+        <w:rFonts w:ascii="Wingdings" w:hAnsi="Wingdings" w:hint="default"/>
+      </w:rPr>
+    </w:lvl>
+    <w:lvl w:ilvl="6" w:tplc="04090001" w:tentative="1">
+      <w:start w:val="1"/>
+      <w:numFmt w:val="bullet"/>
+      <w:lvlText w:val=""/>
+      <w:lvlJc w:val="left"/>
+      <w:pPr>
+        <w:ind w:left="5760" w:hanging="360"/>
+      </w:pPr>
+      <w:rPr>
+        <w:rFonts w:ascii="Symbol" w:hAnsi="Symbol" w:hint="default"/>
+      </w:rPr>
+    </w:lvl>
+    <w:lvl w:ilvl="7" w:tplc="04090003" w:tentative="1">
+      <w:start w:val="1"/>
+      <w:numFmt w:val="bullet"/>
+      <w:lvlText w:val="o"/>
+      <w:lvlJc w:val="left"/>
+      <w:pPr>
+        <w:ind w:left="6480" w:hanging="360"/>
+      </w:pPr>
+      <w:rPr>
+        <w:rFonts w:ascii="Courier New" w:hAnsi="Courier New" w:cs="Courier New" w:hint="default"/>
+      </w:rPr>
+    </w:lvl>
+    <w:lvl w:ilvl="8" w:tplc="04090005" w:tentative="1">
+      <w:start w:val="1"/>
+      <w:numFmt w:val="bullet"/>
+      <w:lvlText w:val=""/>
+      <w:lvlJc w:val="left"/>
+      <w:pPr>
+        <w:ind w:left="7200" w:hanging="360"/>
+      </w:pPr>
+      <w:rPr>
+        <w:rFonts w:ascii="Wingdings" w:hAnsi="Wingdings" w:hint="default"/>
+      </w:rPr>
+    </w:lvl>
+  </w:abstractNum>
+  <w:abstractNum w:abstractNumId="21">
     <w:nsid w:val="54FF14C5"/>
     <w:multiLevelType w:val="multilevel"/>
     <w:tmpl w:val="0409001F"/>
@@ -24068,7 +24962,7 @@
       </w:pPr>
     </w:lvl>
   </w:abstractNum>
-  <w:abstractNum w:abstractNumId="17">
+  <w:abstractNum w:abstractNumId="22">
     <w:nsid w:val="55F6092F"/>
     <w:multiLevelType w:val="hybridMultilevel"/>
     <w:tmpl w:val="F2AAE6CA"/>
@@ -24181,7 +25075,7 @@
       </w:rPr>
     </w:lvl>
   </w:abstractNum>
-  <w:abstractNum w:abstractNumId="18">
+  <w:abstractNum w:abstractNumId="23">
     <w:nsid w:val="59C76E08"/>
     <w:multiLevelType w:val="hybridMultilevel"/>
     <w:tmpl w:val="0032F76A"/>
@@ -24294,7 +25188,7 @@
       </w:rPr>
     </w:lvl>
   </w:abstractNum>
-  <w:abstractNum w:abstractNumId="19">
+  <w:abstractNum w:abstractNumId="24">
     <w:nsid w:val="5DED2591"/>
     <w:multiLevelType w:val="hybridMultilevel"/>
     <w:tmpl w:val="C03A15BA"/>
@@ -24407,7 +25301,7 @@
       </w:rPr>
     </w:lvl>
   </w:abstractNum>
-  <w:abstractNum w:abstractNumId="20">
+  <w:abstractNum w:abstractNumId="25">
     <w:nsid w:val="662436A4"/>
     <w:multiLevelType w:val="hybridMultilevel"/>
     <w:tmpl w:val="E96EB7DC"/>
@@ -24520,7 +25414,7 @@
       </w:rPr>
     </w:lvl>
   </w:abstractNum>
-  <w:abstractNum w:abstractNumId="21">
+  <w:abstractNum w:abstractNumId="26">
     <w:nsid w:val="675610AF"/>
     <w:multiLevelType w:val="hybridMultilevel"/>
     <w:tmpl w:val="3F04E0FA"/>
@@ -24633,7 +25527,7 @@
       </w:rPr>
     </w:lvl>
   </w:abstractNum>
-  <w:abstractNum w:abstractNumId="22">
+  <w:abstractNum w:abstractNumId="27">
     <w:nsid w:val="6FA5694C"/>
     <w:multiLevelType w:val="multilevel"/>
     <w:tmpl w:val="FAD670E2"/>
@@ -24754,7 +25648,7 @@
       </w:rPr>
     </w:lvl>
   </w:abstractNum>
-  <w:abstractNum w:abstractNumId="23">
+  <w:abstractNum w:abstractNumId="28">
     <w:nsid w:val="70680F7E"/>
     <w:multiLevelType w:val="multilevel"/>
     <w:tmpl w:val="C0507234"/>
@@ -24841,7 +25735,7 @@
       </w:pPr>
     </w:lvl>
   </w:abstractNum>
-  <w:abstractNum w:abstractNumId="24">
+  <w:abstractNum w:abstractNumId="29">
     <w:nsid w:val="746529EA"/>
     <w:multiLevelType w:val="hybridMultilevel"/>
     <w:tmpl w:val="6C2433E2"/>
@@ -24930,7 +25824,7 @@
       </w:pPr>
     </w:lvl>
   </w:abstractNum>
-  <w:abstractNum w:abstractNumId="25">
+  <w:abstractNum w:abstractNumId="30">
     <w:nsid w:val="747863CA"/>
     <w:multiLevelType w:val="multilevel"/>
     <w:tmpl w:val="907A4346"/>
@@ -25044,7 +25938,7 @@
       </w:rPr>
     </w:lvl>
   </w:abstractNum>
-  <w:abstractNum w:abstractNumId="26">
+  <w:abstractNum w:abstractNumId="31">
     <w:nsid w:val="7B176594"/>
     <w:multiLevelType w:val="hybridMultilevel"/>
     <w:tmpl w:val="756E5F5A"/>
@@ -25157,7 +26051,7 @@
       </w:rPr>
     </w:lvl>
   </w:abstractNum>
-  <w:abstractNum w:abstractNumId="27">
+  <w:abstractNum w:abstractNumId="32">
     <w:nsid w:val="7FF64EB2"/>
     <w:multiLevelType w:val="hybridMultilevel"/>
     <w:tmpl w:val="745EDED8"/>
@@ -25271,37 +26165,37 @@
     </w:lvl>
   </w:abstractNum>
   <w:num w:numId="1">
+    <w:abstractNumId w:val="28"/>
+  </w:num>
+  <w:num w:numId="2">
+    <w:abstractNumId w:val="8"/>
+  </w:num>
+  <w:num w:numId="3">
+    <w:abstractNumId w:val="7"/>
+  </w:num>
+  <w:num w:numId="4">
+    <w:abstractNumId w:val="13"/>
+  </w:num>
+  <w:num w:numId="5">
+    <w:abstractNumId w:val="30"/>
+  </w:num>
+  <w:num w:numId="6">
+    <w:abstractNumId w:val="6"/>
+  </w:num>
+  <w:num w:numId="7">
     <w:abstractNumId w:val="23"/>
   </w:num>
-  <w:num w:numId="2">
-    <w:abstractNumId w:val="6"/>
+  <w:num w:numId="8">
+    <w:abstractNumId w:val="26"/>
   </w:num>
-  <w:num w:numId="3">
-    <w:abstractNumId w:val="5"/>
+  <w:num w:numId="9">
+    <w:abstractNumId w:val="24"/>
   </w:num>
-  <w:num w:numId="4">
-    <w:abstractNumId w:val="11"/>
-  </w:num>
-  <w:num w:numId="5">
+  <w:num w:numId="10">
     <w:abstractNumId w:val="25"/>
   </w:num>
-  <w:num w:numId="6">
-    <w:abstractNumId w:val="4"/>
-  </w:num>
-  <w:num w:numId="7">
-    <w:abstractNumId w:val="18"/>
-  </w:num>
-  <w:num w:numId="8">
-    <w:abstractNumId w:val="21"/>
-  </w:num>
-  <w:num w:numId="9">
-    <w:abstractNumId w:val="19"/>
-  </w:num>
-  <w:num w:numId="10">
-    <w:abstractNumId w:val="20"/>
-  </w:num>
   <w:num w:numId="11">
-    <w:abstractNumId w:val="23"/>
+    <w:abstractNumId w:val="28"/>
     <w:lvlOverride w:ilvl="0">
       <w:startOverride w:val="1"/>
     </w:lvlOverride>
@@ -25331,10 +26225,10 @@
     </w:lvlOverride>
   </w:num>
   <w:num w:numId="12">
-    <w:abstractNumId w:val="10"/>
+    <w:abstractNumId w:val="12"/>
   </w:num>
   <w:num w:numId="13">
-    <w:abstractNumId w:val="5"/>
+    <w:abstractNumId w:val="7"/>
     <w:lvlOverride w:ilvl="0">
       <w:startOverride w:val="1"/>
     </w:lvlOverride>
@@ -25364,16 +26258,16 @@
     </w:lvlOverride>
   </w:num>
   <w:num w:numId="14">
-    <w:abstractNumId w:val="17"/>
+    <w:abstractNumId w:val="22"/>
   </w:num>
   <w:num w:numId="15">
-    <w:abstractNumId w:val="22"/>
+    <w:abstractNumId w:val="27"/>
   </w:num>
   <w:num w:numId="16">
-    <w:abstractNumId w:val="24"/>
+    <w:abstractNumId w:val="29"/>
   </w:num>
   <w:num w:numId="17">
-    <w:abstractNumId w:val="11"/>
+    <w:abstractNumId w:val="13"/>
     <w:lvlOverride w:ilvl="0">
       <w:startOverride w:val="1"/>
     </w:lvlOverride>
@@ -25403,16 +26297,16 @@
     </w:lvlOverride>
   </w:num>
   <w:num w:numId="18">
-    <w:abstractNumId w:val="12"/>
+    <w:abstractNumId w:val="14"/>
   </w:num>
   <w:num w:numId="19">
-    <w:abstractNumId w:val="3"/>
+    <w:abstractNumId w:val="5"/>
   </w:num>
   <w:num w:numId="20">
-    <w:abstractNumId w:val="14"/>
+    <w:abstractNumId w:val="18"/>
   </w:num>
   <w:num w:numId="21">
-    <w:abstractNumId w:val="5"/>
+    <w:abstractNumId w:val="7"/>
     <w:lvlOverride w:ilvl="0">
       <w:startOverride w:val="1"/>
     </w:lvlOverride>
@@ -25442,7 +26336,7 @@
     </w:lvlOverride>
   </w:num>
   <w:num w:numId="22">
-    <w:abstractNumId w:val="5"/>
+    <w:abstractNumId w:val="7"/>
     <w:lvlOverride w:ilvl="0">
       <w:startOverride w:val="1"/>
     </w:lvlOverride>
@@ -25472,7 +26366,7 @@
     </w:lvlOverride>
   </w:num>
   <w:num w:numId="23">
-    <w:abstractNumId w:val="5"/>
+    <w:abstractNumId w:val="7"/>
     <w:lvlOverride w:ilvl="0">
       <w:startOverride w:val="1"/>
     </w:lvlOverride>
@@ -25502,19 +26396,19 @@
     </w:lvlOverride>
   </w:num>
   <w:num w:numId="24">
-    <w:abstractNumId w:val="27"/>
+    <w:abstractNumId w:val="32"/>
   </w:num>
   <w:num w:numId="25">
-    <w:abstractNumId w:val="8"/>
+    <w:abstractNumId w:val="10"/>
   </w:num>
   <w:num w:numId="26">
-    <w:abstractNumId w:val="9"/>
+    <w:abstractNumId w:val="11"/>
   </w:num>
   <w:num w:numId="27">
-    <w:abstractNumId w:val="26"/>
+    <w:abstractNumId w:val="31"/>
   </w:num>
   <w:num w:numId="28">
-    <w:abstractNumId w:val="5"/>
+    <w:abstractNumId w:val="7"/>
     <w:lvlOverride w:ilvl="0">
       <w:startOverride w:val="1"/>
     </w:lvlOverride>
@@ -25544,19 +26438,19 @@
     </w:lvlOverride>
   </w:num>
   <w:num w:numId="29">
-    <w:abstractNumId w:val="7"/>
+    <w:abstractNumId w:val="9"/>
   </w:num>
   <w:num w:numId="30">
-    <w:abstractNumId w:val="15"/>
+    <w:abstractNumId w:val="19"/>
   </w:num>
   <w:num w:numId="31">
-    <w:abstractNumId w:val="1"/>
+    <w:abstractNumId w:val="2"/>
   </w:num>
   <w:num w:numId="32">
-    <w:abstractNumId w:val="11"/>
+    <w:abstractNumId w:val="13"/>
   </w:num>
   <w:num w:numId="33">
-    <w:abstractNumId w:val="11"/>
+    <w:abstractNumId w:val="13"/>
     <w:lvlOverride w:ilvl="0">
       <w:startOverride w:val="1"/>
     </w:lvlOverride>
@@ -25586,10 +26480,10 @@
     </w:lvlOverride>
   </w:num>
   <w:num w:numId="34">
-    <w:abstractNumId w:val="11"/>
+    <w:abstractNumId w:val="13"/>
   </w:num>
   <w:num w:numId="35">
-    <w:abstractNumId w:val="5"/>
+    <w:abstractNumId w:val="7"/>
     <w:lvlOverride w:ilvl="0">
       <w:startOverride w:val="1"/>
     </w:lvlOverride>
@@ -25619,7 +26513,7 @@
     </w:lvlOverride>
   </w:num>
   <w:num w:numId="36">
-    <w:abstractNumId w:val="11"/>
+    <w:abstractNumId w:val="13"/>
     <w:lvlOverride w:ilvl="0">
       <w:startOverride w:val="1"/>
     </w:lvlOverride>
@@ -25649,10 +26543,10 @@
     </w:lvlOverride>
   </w:num>
   <w:num w:numId="37">
-    <w:abstractNumId w:val="11"/>
+    <w:abstractNumId w:val="13"/>
   </w:num>
   <w:num w:numId="38">
-    <w:abstractNumId w:val="11"/>
+    <w:abstractNumId w:val="13"/>
     <w:lvlOverride w:ilvl="0">
       <w:startOverride w:val="1"/>
     </w:lvlOverride>
@@ -25682,10 +26576,10 @@
     </w:lvlOverride>
   </w:num>
   <w:num w:numId="39">
-    <w:abstractNumId w:val="11"/>
+    <w:abstractNumId w:val="13"/>
   </w:num>
   <w:num w:numId="40">
-    <w:abstractNumId w:val="6"/>
+    <w:abstractNumId w:val="8"/>
     <w:lvlOverride w:ilvl="0">
       <w:startOverride w:val="1"/>
     </w:lvlOverride>
@@ -25715,16 +26609,31 @@
     </w:lvlOverride>
   </w:num>
   <w:num w:numId="41">
+    <w:abstractNumId w:val="1"/>
+  </w:num>
+  <w:num w:numId="42">
+    <w:abstractNumId w:val="17"/>
+  </w:num>
+  <w:num w:numId="43">
+    <w:abstractNumId w:val="3"/>
+  </w:num>
+  <w:num w:numId="44">
+    <w:abstractNumId w:val="21"/>
+  </w:num>
+  <w:num w:numId="45">
+    <w:abstractNumId w:val="4"/>
+  </w:num>
+  <w:num w:numId="46">
     <w:abstractNumId w:val="0"/>
   </w:num>
-  <w:num w:numId="42">
-    <w:abstractNumId w:val="13"/>
+  <w:num w:numId="47">
+    <w:abstractNumId w:val="15"/>
   </w:num>
-  <w:num w:numId="43">
-    <w:abstractNumId w:val="2"/>
+  <w:num w:numId="48">
+    <w:abstractNumId w:val="16"/>
   </w:num>
-  <w:num w:numId="44">
-    <w:abstractNumId w:val="16"/>
+  <w:num w:numId="49">
+    <w:abstractNumId w:val="20"/>
   </w:num>
   <w:numIdMacAtCleanup w:val="31"/>
 </w:numbering>
@@ -28342,7 +29251,7 @@
 </file>
 
 <file path=customXml/itemProps1.xml><?xml version="1.0" encoding="utf-8"?>
-<ds:datastoreItem xmlns:ds="http://schemas.openxmlformats.org/officeDocument/2006/customXml" ds:itemID="{3262B1C8-FE16-4DAE-8393-D154808B2AF8}">
+<ds:datastoreItem xmlns:ds="http://schemas.openxmlformats.org/officeDocument/2006/customXml" ds:itemID="{65405CDA-4143-4973-9027-2DDFDC1C11F6}">
   <ds:schemaRefs>
     <ds:schemaRef ds:uri="http://schemas.openxmlformats.org/officeDocument/2006/bibliography"/>
   </ds:schemaRefs>

--- a/wiki/report/[CAP_Group18]Report 2 - Software Management Plan.docx
+++ b/wiki/report/[CAP_Group18]Report 2 - Software Management Plan.docx
@@ -2024,10 +2024,7 @@
         </w:numPr>
       </w:pPr>
       <w:r>
-        <w:t xml:space="preserve">Edit </w:t>
-      </w:r>
-      <w:r>
-        <w:t xml:space="preserve">fee calculating </w:t>
+        <w:t xml:space="preserve">Edit fee calculating </w:t>
       </w:r>
       <w:proofErr w:type="spellStart"/>
       <w:r>
@@ -2035,10 +2032,7 @@
       </w:r>
       <w:proofErr w:type="spellEnd"/>
       <w:r>
-        <w:t xml:space="preserve"> and fixed value</w:t>
-      </w:r>
-      <w:r>
-        <w:t>;</w:t>
+        <w:t xml:space="preserve"> and fixed value;</w:t>
       </w:r>
     </w:p>
     <w:p>
@@ -2061,14 +2055,12 @@
           <w:numId w:val="45"/>
         </w:numPr>
       </w:pPr>
-      <w:bookmarkStart w:id="95" w:name="_GoBack"/>
       <w:r>
         <w:rPr>
           <w:b/>
         </w:rPr>
         <w:t>Staffs</w:t>
       </w:r>
-      <w:bookmarkEnd w:id="95"/>
       <w:r>
         <w:t xml:space="preserve">: users who has account which created by </w:t>
       </w:r>
@@ -2149,8 +2141,70 @@
     </w:p>
     <w:p>
       <w:r>
-        <w:t>As said previously, the system under development is not a delivery service management system. It does not provide mechanisms to manage all activities related to goods delivery. This system is developed for transportation service providers which using coaches. It focuses mainly on providing easy-to-use interfaces and tools, which support both customers and delivery service staffs.</w:t>
+        <w:t xml:space="preserve">As said previously, the system under development is not a delivery service management system. It does not provide mechanisms to manage all activities related to goods delivery. </w:t>
       </w:r>
+      <w:r>
+        <w:t xml:space="preserve">In our team’s scope, </w:t>
+      </w:r>
+      <w:proofErr w:type="gramStart"/>
+      <w:r>
+        <w:t>the i</w:t>
+      </w:r>
+      <w:proofErr w:type="gramEnd"/>
+      <w:r>
+        <w:t xml:space="preserve">-Deliver is a system that manage related activities of </w:t>
+      </w:r>
+      <w:r>
+        <w:t xml:space="preserve">transportation service providers which using coaches. </w:t>
+      </w:r>
+      <w:r>
+        <w:t>It means that the service provider only working on 2-stations routes (likes Saigon-</w:t>
+      </w:r>
+      <w:proofErr w:type="spellStart"/>
+      <w:r>
+        <w:t>Nha</w:t>
+      </w:r>
+      <w:proofErr w:type="spellEnd"/>
+      <w:r>
+        <w:t xml:space="preserve"> </w:t>
+      </w:r>
+      <w:proofErr w:type="spellStart"/>
+      <w:r>
+        <w:t>Trang</w:t>
+      </w:r>
+      <w:proofErr w:type="spellEnd"/>
+      <w:r>
+        <w:t>, Saigon-</w:t>
+      </w:r>
+      <w:proofErr w:type="spellStart"/>
+      <w:r>
+        <w:t>Vung</w:t>
+      </w:r>
+      <w:proofErr w:type="spellEnd"/>
+      <w:r>
+        <w:t xml:space="preserve"> Tau, </w:t>
+      </w:r>
+      <w:proofErr w:type="gramStart"/>
+      <w:r>
+        <w:t>Saigon</w:t>
+      </w:r>
+      <w:proofErr w:type="gramEnd"/>
+      <w:r>
+        <w:t>-Hanoi), they don’t provide mechanism to deliver packages to stations between starting point</w:t>
+      </w:r>
+      <w:r>
+        <w:t xml:space="preserve"> and </w:t>
+      </w:r>
+      <w:r>
+        <w:t>destination. That is our team’s future plan for this system.</w:t>
+      </w:r>
+    </w:p>
+    <w:p>
+      <w:r>
+        <w:t>It focuses mainly on providing easy-to-use interfaces and tools, which support both customers and delivery service staffs.</w:t>
+      </w:r>
+      <w:bookmarkStart w:id="95" w:name="_GoBack"/>
+      <w:bookmarkEnd w:id="95"/>
     </w:p>
     <w:p>
       <w:r>
@@ -2166,6 +2220,7 @@
         </w:numPr>
       </w:pPr>
       <w:r>
+        <w:lastRenderedPageBreak/>
         <w:t>A service portal which helps customers make goods delivery requests;</w:t>
       </w:r>
     </w:p>
@@ -2203,7 +2258,6 @@
       <w:bookmarkStart w:id="98" w:name="_Toc374280869"/>
       <w:bookmarkStart w:id="99" w:name="_Toc374334699"/>
       <w:r>
-        <w:lastRenderedPageBreak/>
         <w:t>Development Environment</w:t>
       </w:r>
       <w:bookmarkEnd w:id="96"/>
@@ -3539,6 +3593,7 @@
                 <w:rFonts w:cs="Times New Roman"/>
                 <w:szCs w:val="24"/>
               </w:rPr>
+              <w:lastRenderedPageBreak/>
               <w:t>No</w:t>
             </w:r>
           </w:p>
@@ -3636,7 +3691,6 @@
                 <w:rFonts w:cs="Times New Roman"/>
                 <w:szCs w:val="24"/>
               </w:rPr>
-              <w:lastRenderedPageBreak/>
               <w:t>1</w:t>
             </w:r>
           </w:p>
@@ -5040,6 +5094,7 @@
                 <w:b/>
                 <w:i/>
               </w:rPr>
+              <w:lastRenderedPageBreak/>
               <w:t>Task name</w:t>
             </w:r>
           </w:p>
@@ -5104,15 +5159,7 @@
                 <w:rFonts w:cs="Times New Roman"/>
                 <w:szCs w:val="24"/>
               </w:rPr>
-              <w:t xml:space="preserve">Perform research/survey on some delivery service providers and pricing model; decide upon the technology that will be used to </w:t>
-            </w:r>
-            <w:r>
-              <w:rPr>
-                <w:rFonts w:cs="Times New Roman"/>
-                <w:szCs w:val="24"/>
-              </w:rPr>
-              <w:lastRenderedPageBreak/>
-              <w:t>develop the system.</w:t>
+              <w:t>Perform research/survey on some delivery service providers and pricing model; decide upon the technology that will be used to develop the system.</w:t>
             </w:r>
           </w:p>
         </w:tc>
@@ -5137,7 +5184,6 @@
                 <w:b/>
                 <w:i/>
               </w:rPr>
-              <w:lastRenderedPageBreak/>
               <w:t>Deliverables</w:t>
             </w:r>
           </w:p>
@@ -6283,7 +6329,14 @@
               <w:rPr>
                 <w:rFonts w:cs="Times New Roman"/>
               </w:rPr>
-              <w:t>Some of the requirements specified are not clear and cannot be translated into corresponding entities; little experience in organizing data.</w:t>
+              <w:t xml:space="preserve">Some of the requirements specified are not clear and cannot be translated into corresponding entities; little experience in </w:t>
+            </w:r>
+            <w:r>
+              <w:rPr>
+                <w:rFonts w:cs="Times New Roman"/>
+              </w:rPr>
+              <w:lastRenderedPageBreak/>
+              <w:t>organizing data.</w:t>
             </w:r>
           </w:p>
         </w:tc>
@@ -6305,6 +6358,7 @@
         <w:rPr>
           <w:rFonts w:cs="Times New Roman"/>
         </w:rPr>
+        <w:lastRenderedPageBreak/>
         <w:t>Task 5: Creating Software Design Description</w:t>
       </w:r>
       <w:bookmarkEnd w:id="165"/>
@@ -6356,7 +6410,6 @@
                 <w:b/>
                 <w:i/>
               </w:rPr>
-              <w:lastRenderedPageBreak/>
               <w:t>Task name</w:t>
             </w:r>
           </w:p>
@@ -7437,6 +7490,7 @@
                 <w:b/>
                 <w:i/>
               </w:rPr>
+              <w:lastRenderedPageBreak/>
               <w:t>Resources needed</w:t>
             </w:r>
           </w:p>
@@ -7541,7 +7595,6 @@
                 <w:b/>
                 <w:i/>
               </w:rPr>
-              <w:lastRenderedPageBreak/>
               <w:t>Risks</w:t>
             </w:r>
           </w:p>
@@ -29251,7 +29304,7 @@
 </file>
 
 <file path=customXml/itemProps1.xml><?xml version="1.0" encoding="utf-8"?>
-<ds:datastoreItem xmlns:ds="http://schemas.openxmlformats.org/officeDocument/2006/customXml" ds:itemID="{65405CDA-4143-4973-9027-2DDFDC1C11F6}">
+<ds:datastoreItem xmlns:ds="http://schemas.openxmlformats.org/officeDocument/2006/customXml" ds:itemID="{A6A8BFBF-9F74-4CC0-8380-EBFA756F3F3B}">
   <ds:schemaRefs>
     <ds:schemaRef ds:uri="http://schemas.openxmlformats.org/officeDocument/2006/bibliography"/>
   </ds:schemaRefs>
